--- a/Documentation/Cocomo_Estimate.docx
+++ b/Documentation/Cocomo_Estimate.docx
@@ -78,7 +78,6 @@
         </w:rPr>
         <w:t xml:space="preserve">Laboratory </w:t>
       </w:r>
-      <w:proofErr w:type="gramStart"/>
       <w:r>
         <w:rPr>
           <w:rFonts w:ascii="Calibri" w:hAnsi="Calibri"/>
@@ -86,9 +85,8 @@
           <w:color w:val="4F81BD" w:themeColor="accent1"/>
           <w:sz w:val="32"/>
         </w:rPr>
-        <w:t># :Development</w:t>
-      </w:r>
-      <w:proofErr w:type="gramEnd"/>
+        <w:t>3</w:t>
+      </w:r>
       <w:r>
         <w:rPr>
           <w:rFonts w:ascii="Calibri" w:hAnsi="Calibri"/>
@@ -96,7 +94,27 @@
           <w:color w:val="4F81BD" w:themeColor="accent1"/>
           <w:sz w:val="32"/>
         </w:rPr>
-        <w:t xml:space="preserve"> Tools and Communications Protocol</w:t>
+        <w:t>:</w:t>
+      </w:r>
+      <w:r>
+        <w:rPr>
+          <w:rFonts w:ascii="Calibri" w:hAnsi="Calibri"/>
+          <w:b/>
+          <w:color w:val="4F81BD" w:themeColor="accent1"/>
+          <w:sz w:val="32"/>
+        </w:rPr>
+        <w:t xml:space="preserve"> </w:t>
+      </w:r>
+      <w:bookmarkStart w:id="0" w:name="_GoBack"/>
+      <w:bookmarkEnd w:id="0"/>
+      <w:r>
+        <w:rPr>
+          <w:rFonts w:ascii="Calibri" w:hAnsi="Calibri"/>
+          <w:b/>
+          <w:color w:val="4F81BD" w:themeColor="accent1"/>
+          <w:sz w:val="32"/>
+        </w:rPr>
+        <w:t>Implementation Planning</w:t>
       </w:r>
     </w:p>
     <w:p>
@@ -158,21 +176,12 @@
           <w:b/>
         </w:rPr>
       </w:pPr>
-      <w:proofErr w:type="spellStart"/>
       <w:r>
         <w:rPr>
           <w:rFonts w:asciiTheme="majorHAnsi" w:hAnsiTheme="majorHAnsi"/>
           <w:b/>
         </w:rPr>
-        <w:t>Dworak</w:t>
-      </w:r>
-      <w:proofErr w:type="spellEnd"/>
-      <w:r>
-        <w:rPr>
-          <w:rFonts w:asciiTheme="majorHAnsi" w:hAnsiTheme="majorHAnsi"/>
-          <w:b/>
-        </w:rPr>
-        <w:t>, Catherine</w:t>
+        <w:t>Dworak, Catherine</w:t>
       </w:r>
     </w:p>
     <w:p>
@@ -182,21 +191,12 @@
           <w:b/>
         </w:rPr>
       </w:pPr>
-      <w:proofErr w:type="spellStart"/>
       <w:r>
         <w:rPr>
           <w:rFonts w:asciiTheme="majorHAnsi" w:hAnsiTheme="majorHAnsi"/>
           <w:b/>
         </w:rPr>
-        <w:t>Bertoglio</w:t>
-      </w:r>
-      <w:proofErr w:type="spellEnd"/>
-      <w:r>
-        <w:rPr>
-          <w:rFonts w:asciiTheme="majorHAnsi" w:hAnsiTheme="majorHAnsi"/>
-          <w:b/>
-        </w:rPr>
-        <w:t>, David</w:t>
+        <w:t>Bertoglio, David</w:t>
       </w:r>
     </w:p>
     <w:p>
@@ -442,7 +442,6 @@
           <w:szCs w:val="28"/>
         </w:rPr>
       </w:pPr>
-      <w:proofErr w:type="spellStart"/>
       <w:r>
         <w:rPr>
           <w:rFonts w:asciiTheme="majorHAnsi" w:hAnsiTheme="majorHAnsi"/>
@@ -450,17 +449,7 @@
           <w:sz w:val="28"/>
           <w:szCs w:val="28"/>
         </w:rPr>
-        <w:t>Dworak</w:t>
-      </w:r>
-      <w:proofErr w:type="spellEnd"/>
-      <w:r>
-        <w:rPr>
-          <w:rFonts w:asciiTheme="majorHAnsi" w:hAnsiTheme="majorHAnsi"/>
-          <w:b/>
-          <w:sz w:val="28"/>
-          <w:szCs w:val="28"/>
-        </w:rPr>
-        <w:t>, Catherine</w:t>
+        <w:t>Dworak, Catherine</w:t>
       </w:r>
     </w:p>
     <w:p>
@@ -472,7 +461,6 @@
           <w:szCs w:val="28"/>
         </w:rPr>
       </w:pPr>
-      <w:proofErr w:type="spellStart"/>
       <w:r>
         <w:rPr>
           <w:rFonts w:asciiTheme="majorHAnsi" w:hAnsiTheme="majorHAnsi"/>
@@ -480,17 +468,7 @@
           <w:sz w:val="28"/>
           <w:szCs w:val="28"/>
         </w:rPr>
-        <w:t>Bertoglio</w:t>
-      </w:r>
-      <w:proofErr w:type="spellEnd"/>
-      <w:r>
-        <w:rPr>
-          <w:rFonts w:asciiTheme="majorHAnsi" w:hAnsiTheme="majorHAnsi"/>
-          <w:b/>
-          <w:sz w:val="28"/>
-          <w:szCs w:val="28"/>
-        </w:rPr>
-        <w:t>, David</w:t>
+        <w:t>Bertoglio, David</w:t>
       </w:r>
     </w:p>
     <w:p>
@@ -626,7 +604,6 @@
           <w:szCs w:val="28"/>
         </w:rPr>
       </w:pPr>
-      <w:proofErr w:type="spellStart"/>
       <w:r>
         <w:rPr>
           <w:rFonts w:asciiTheme="majorHAnsi" w:hAnsiTheme="majorHAnsi"/>
@@ -634,17 +611,7 @@
           <w:sz w:val="28"/>
           <w:szCs w:val="28"/>
         </w:rPr>
-        <w:t>Dworak</w:t>
-      </w:r>
-      <w:proofErr w:type="spellEnd"/>
-      <w:r>
-        <w:rPr>
-          <w:rFonts w:asciiTheme="majorHAnsi" w:hAnsiTheme="majorHAnsi"/>
-          <w:b/>
-          <w:sz w:val="28"/>
-          <w:szCs w:val="28"/>
-        </w:rPr>
-        <w:t>, Catherine</w:t>
+        <w:t>Dworak, Catherine</w:t>
       </w:r>
     </w:p>
     <w:p>
@@ -656,7 +623,6 @@
           <w:szCs w:val="28"/>
         </w:rPr>
       </w:pPr>
-      <w:proofErr w:type="spellStart"/>
       <w:r>
         <w:rPr>
           <w:rFonts w:asciiTheme="majorHAnsi" w:hAnsiTheme="majorHAnsi"/>
@@ -664,17 +630,7 @@
           <w:sz w:val="28"/>
           <w:szCs w:val="28"/>
         </w:rPr>
-        <w:t>Bertoglio</w:t>
-      </w:r>
-      <w:proofErr w:type="spellEnd"/>
-      <w:r>
-        <w:rPr>
-          <w:rFonts w:asciiTheme="majorHAnsi" w:hAnsiTheme="majorHAnsi"/>
-          <w:b/>
-          <w:sz w:val="28"/>
-          <w:szCs w:val="28"/>
-        </w:rPr>
-        <w:t>, David</w:t>
+        <w:t>Bertoglio, David</w:t>
       </w:r>
     </w:p>
     <w:p>
@@ -1043,22 +999,22 @@
       <w:r>
         <w:br w:type="page"/>
       </w:r>
-      <w:bookmarkStart w:id="0" w:name="_Toc349911303"/>
+      <w:bookmarkStart w:id="1" w:name="_Toc349911303"/>
       <w:r>
         <w:lastRenderedPageBreak/>
         <w:t>COCOMO Estimate</w:t>
       </w:r>
-      <w:bookmarkEnd w:id="0"/>
+      <w:bookmarkEnd w:id="1"/>
     </w:p>
     <w:p>
       <w:pPr>
         <w:pStyle w:val="Heading2"/>
       </w:pPr>
-      <w:bookmarkStart w:id="1" w:name="_Toc349911304"/>
+      <w:bookmarkStart w:id="2" w:name="_Toc349911304"/>
       <w:r>
         <w:t>Attribute Ratings</w:t>
       </w:r>
-      <w:bookmarkEnd w:id="1"/>
+      <w:bookmarkEnd w:id="2"/>
     </w:p>
     <w:tbl>
       <w:tblPr>
@@ -4080,11 +4036,11 @@
       <w:pPr>
         <w:pStyle w:val="Heading2"/>
       </w:pPr>
-      <w:bookmarkStart w:id="2" w:name="_Toc349911305"/>
+      <w:bookmarkStart w:id="3" w:name="_Toc349911305"/>
       <w:r>
         <w:t>Intermediate Organic Estimate Formula</w:t>
       </w:r>
-      <w:bookmarkEnd w:id="2"/>
+      <w:bookmarkEnd w:id="3"/>
     </w:p>
     <w:p>
       <w:pPr>
@@ -4107,8 +4063,6 @@
         </w:rPr>
         <w:t>E=</w:t>
       </w:r>
-      <w:proofErr w:type="spellStart"/>
-      <w:proofErr w:type="gramStart"/>
       <w:r>
         <w:rPr>
           <w:b/>
@@ -4128,30 +4082,12 @@
         </w:rPr>
         <w:t>i</w:t>
       </w:r>
-      <w:proofErr w:type="spellEnd"/>
       <w:r>
         <w:rPr>
           <w:b/>
           <w:bCs/>
         </w:rPr>
-        <w:t>(</w:t>
-      </w:r>
-      <w:proofErr w:type="spellStart"/>
-      <w:proofErr w:type="gramEnd"/>
-      <w:r>
-        <w:rPr>
-          <w:b/>
-          <w:bCs/>
-        </w:rPr>
-        <w:t>KLoC</w:t>
-      </w:r>
-      <w:proofErr w:type="spellEnd"/>
-      <w:r>
-        <w:rPr>
-          <w:b/>
-          <w:bCs/>
-        </w:rPr>
-        <w:t>)</w:t>
+        <w:t>(KLoC)</w:t>
       </w:r>
       <w:r>
         <w:rPr>
@@ -4215,14 +4151,7 @@
         <w:rPr>
           <w:bCs/>
         </w:rPr>
-        <w:t xml:space="preserve">Organic </w:t>
-      </w:r>
-      <w:proofErr w:type="spellStart"/>
-      <w:r>
-        <w:rPr>
-          <w:bCs/>
-        </w:rPr>
-        <w:t>a</w:t>
+        <w:t>Organic a</w:t>
       </w:r>
       <w:r>
         <w:rPr>
@@ -4231,7 +4160,6 @@
         </w:rPr>
         <w:t>i</w:t>
       </w:r>
-      <w:proofErr w:type="spellEnd"/>
       <w:r>
         <w:rPr>
           <w:bCs/>
@@ -4279,13 +4207,8 @@
       </w:r>
     </w:p>
     <w:p>
-      <w:proofErr w:type="spellStart"/>
-      <w:r>
-        <w:t>KLoC</w:t>
-      </w:r>
-      <w:proofErr w:type="spellEnd"/>
-      <w:r>
-        <w:t xml:space="preserve"> = .95</w:t>
+      <w:r>
+        <w:t>KLoC = .95</w:t>
       </w:r>
     </w:p>
     <w:p/>
@@ -4296,12 +4219,12 @@
       <w:pPr>
         <w:pStyle w:val="Heading2"/>
       </w:pPr>
-      <w:bookmarkStart w:id="3" w:name="_Toc349911306"/>
+      <w:bookmarkStart w:id="4" w:name="_Toc349911306"/>
       <w:r>
         <w:lastRenderedPageBreak/>
         <w:t>Effort Estimate</w:t>
       </w:r>
-      <w:bookmarkEnd w:id="3"/>
+      <w:bookmarkEnd w:id="4"/>
     </w:p>
     <w:p/>
     <w:p>
@@ -4341,7 +4264,6 @@
         </w:rPr>
         <w:t>1</w:t>
       </w:r>
-      <w:proofErr w:type="gramStart"/>
       <w:r>
         <w:rPr>
           <w:b/>
@@ -4359,7 +4281,6 @@
         </w:rPr>
         <w:t>(</w:t>
       </w:r>
-      <w:proofErr w:type="gramEnd"/>
       <w:r>
         <w:rPr>
           <w:b/>
@@ -4389,14 +4310,11 @@
       </w:r>
     </w:p>
     <w:p/>
-    <w:p>
-      <w:bookmarkStart w:id="4" w:name="_GoBack"/>
-      <w:bookmarkEnd w:id="4"/>
-    </w:p>
+    <w:p/>
     <w:sectPr>
-      <w:footerReference w:type="even" r:id="rId5"/>
-      <w:footerReference w:type="default" r:id="rId6"/>
-      <w:headerReference w:type="first" r:id="rId7"/>
+      <w:footerReference w:type="even" r:id="rId7"/>
+      <w:footerReference w:type="default" r:id="rId8"/>
+      <w:headerReference w:type="first" r:id="rId9"/>
       <w:pgSz w:w="12240" w:h="15840"/>
       <w:pgMar w:top="1008" w:right="1800" w:bottom="1440" w:left="1800" w:header="720" w:footer="864" w:gutter="0"/>
       <w:lnNumType w:countBy="1" w:restart="continuous"/>
@@ -4404,6 +4322,25 @@
     </w:sectPr>
   </w:body>
 </w:document>
+</file>
+
+<file path=word/endnotes.xml><?xml version="1.0" encoding="utf-8"?>
+<w:endnotes xmlns:wpc="http://schemas.microsoft.com/office/word/2010/wordprocessingCanvas" xmlns:mc="http://schemas.openxmlformats.org/markup-compatibility/2006" xmlns:o="urn:schemas-microsoft-com:office:office" xmlns:r="http://schemas.openxmlformats.org/officeDocument/2006/relationships" xmlns:m="http://schemas.openxmlformats.org/officeDocument/2006/math" xmlns:v="urn:schemas-microsoft-com:vml" xmlns:wp14="http://schemas.microsoft.com/office/word/2010/wordprocessingDrawing" xmlns:wp="http://schemas.openxmlformats.org/drawingml/2006/wordprocessingDrawing" xmlns:w10="urn:schemas-microsoft-com:office:word" xmlns:w="http://schemas.openxmlformats.org/wordprocessingml/2006/main" xmlns:w14="http://schemas.microsoft.com/office/word/2010/wordml" xmlns:wpg="http://schemas.microsoft.com/office/word/2010/wordprocessingGroup" xmlns:wpi="http://schemas.microsoft.com/office/word/2010/wordprocessingInk" xmlns:wne="http://schemas.microsoft.com/office/word/2006/wordml" xmlns:wps="http://schemas.microsoft.com/office/word/2010/wordprocessingShape" mc:Ignorable="w14 wp14">
+  <w:endnote w:type="separator" w:id="-1">
+    <w:p>
+      <w:r>
+        <w:separator/>
+      </w:r>
+    </w:p>
+  </w:endnote>
+  <w:endnote w:type="continuationSeparator" w:id="0">
+    <w:p>
+      <w:r>
+        <w:continuationSeparator/>
+      </w:r>
+    </w:p>
+  </w:endnote>
+</w:endnotes>
 </file>
 
 <file path=word/footer1.xml><?xml version="1.0" encoding="utf-8"?>
@@ -4506,6 +4443,25 @@
     </w:pPr>
   </w:p>
 </w:ftr>
+</file>
+
+<file path=word/footnotes.xml><?xml version="1.0" encoding="utf-8"?>
+<w:footnotes xmlns:wpc="http://schemas.microsoft.com/office/word/2010/wordprocessingCanvas" xmlns:mc="http://schemas.openxmlformats.org/markup-compatibility/2006" xmlns:o="urn:schemas-microsoft-com:office:office" xmlns:r="http://schemas.openxmlformats.org/officeDocument/2006/relationships" xmlns:m="http://schemas.openxmlformats.org/officeDocument/2006/math" xmlns:v="urn:schemas-microsoft-com:vml" xmlns:wp14="http://schemas.microsoft.com/office/word/2010/wordprocessingDrawing" xmlns:wp="http://schemas.openxmlformats.org/drawingml/2006/wordprocessingDrawing" xmlns:w10="urn:schemas-microsoft-com:office:word" xmlns:w="http://schemas.openxmlformats.org/wordprocessingml/2006/main" xmlns:w14="http://schemas.microsoft.com/office/word/2010/wordml" xmlns:wpg="http://schemas.microsoft.com/office/word/2010/wordprocessingGroup" xmlns:wpi="http://schemas.microsoft.com/office/word/2010/wordprocessingInk" xmlns:wne="http://schemas.microsoft.com/office/word/2006/wordml" xmlns:wps="http://schemas.microsoft.com/office/word/2010/wordprocessingShape" mc:Ignorable="w14 wp14">
+  <w:footnote w:type="separator" w:id="-1">
+    <w:p>
+      <w:r>
+        <w:separator/>
+      </w:r>
+    </w:p>
+  </w:footnote>
+  <w:footnote w:type="continuationSeparator" w:id="0">
+    <w:p>
+      <w:r>
+        <w:continuationSeparator/>
+      </w:r>
+    </w:p>
+  </w:footnote>
+</w:footnotes>
 </file>
 
 <file path=word/header1.xml><?xml version="1.0" encoding="utf-8"?>

--- a/Documentation/Cocomo_Estimate.docx
+++ b/Documentation/Cocomo_Estimate.docx
@@ -105,8 +105,6 @@
         </w:rPr>
         <w:t xml:space="preserve"> </w:t>
       </w:r>
-      <w:bookmarkStart w:id="0" w:name="_GoBack"/>
-      <w:bookmarkEnd w:id="0"/>
       <w:r>
         <w:rPr>
           <w:rFonts w:ascii="Calibri" w:hAnsi="Calibri"/>
@@ -146,13 +144,31 @@
           <w:b/>
         </w:rPr>
       </w:pPr>
+      <w:proofErr w:type="spellStart"/>
       <w:r>
         <w:rPr>
           <w:rFonts w:asciiTheme="majorHAnsi" w:hAnsiTheme="majorHAnsi"/>
           <w:b/>
         </w:rPr>
-        <w:t>Miaw, Jireh</w:t>
-      </w:r>
+        <w:t>Miaw</w:t>
+      </w:r>
+      <w:proofErr w:type="spellEnd"/>
+      <w:r>
+        <w:rPr>
+          <w:rFonts w:asciiTheme="majorHAnsi" w:hAnsiTheme="majorHAnsi"/>
+          <w:b/>
+        </w:rPr>
+        <w:t xml:space="preserve">, </w:t>
+      </w:r>
+      <w:proofErr w:type="spellStart"/>
+      <w:r>
+        <w:rPr>
+          <w:rFonts w:asciiTheme="majorHAnsi" w:hAnsiTheme="majorHAnsi"/>
+          <w:b/>
+        </w:rPr>
+        <w:t>Jireh</w:t>
+      </w:r>
+      <w:proofErr w:type="spellEnd"/>
     </w:p>
     <w:p>
       <w:pPr>
@@ -176,12 +192,21 @@
           <w:b/>
         </w:rPr>
       </w:pPr>
+      <w:proofErr w:type="spellStart"/>
       <w:r>
         <w:rPr>
           <w:rFonts w:asciiTheme="majorHAnsi" w:hAnsiTheme="majorHAnsi"/>
           <w:b/>
         </w:rPr>
-        <w:t>Dworak, Catherine</w:t>
+        <w:t>Dworak</w:t>
+      </w:r>
+      <w:proofErr w:type="spellEnd"/>
+      <w:r>
+        <w:rPr>
+          <w:rFonts w:asciiTheme="majorHAnsi" w:hAnsiTheme="majorHAnsi"/>
+          <w:b/>
+        </w:rPr>
+        <w:t>, Catherine</w:t>
       </w:r>
     </w:p>
     <w:p>
@@ -191,12 +216,21 @@
           <w:b/>
         </w:rPr>
       </w:pPr>
+      <w:proofErr w:type="spellStart"/>
       <w:r>
         <w:rPr>
           <w:rFonts w:asciiTheme="majorHAnsi" w:hAnsiTheme="majorHAnsi"/>
           <w:b/>
         </w:rPr>
-        <w:t>Bertoglio, David</w:t>
+        <w:t>Bertoglio</w:t>
+      </w:r>
+      <w:proofErr w:type="spellEnd"/>
+      <w:r>
+        <w:rPr>
+          <w:rFonts w:asciiTheme="majorHAnsi" w:hAnsiTheme="majorHAnsi"/>
+          <w:b/>
+        </w:rPr>
+        <w:t>, David</w:t>
       </w:r>
     </w:p>
     <w:p>
@@ -282,62 +316,21 @@
           <w:rFonts w:ascii="Calibri" w:hAnsi="Calibri"/>
           <w:b/>
         </w:rPr>
-        <w:t>March 1, 2013 - Created</w:t>
-      </w:r>
-    </w:p>
-    <w:p/>
-    <w:p/>
-    <w:p/>
-    <w:p/>
-    <w:p/>
-    <w:p/>
-    <w:p/>
-    <w:p/>
-    <w:p/>
-    <w:p/>
-    <w:p/>
-    <w:p/>
-    <w:p/>
-    <w:p/>
-    <w:p/>
-    <w:p/>
-    <w:p/>
-    <w:p/>
-    <w:p/>
-    <w:p/>
-    <w:p/>
-    <w:p/>
-    <w:p/>
-    <w:p/>
-    <w:p/>
-    <w:p/>
-    <w:p>
-      <w:pPr>
+        <w:t xml:space="preserve">March 1, 2013 </w:t>
+      </w:r>
+      <w:r>
         <w:rPr>
           <w:rFonts w:ascii="Calibri" w:hAnsi="Calibri"/>
           <w:b/>
-          <w:color w:val="4F81BD" w:themeColor="accent1"/>
-          <w:sz w:val="32"/>
-        </w:rPr>
-      </w:pPr>
+        </w:rPr>
+        <w:t>–</w:t>
+      </w:r>
       <w:r>
         <w:rPr>
           <w:rFonts w:ascii="Calibri" w:hAnsi="Calibri"/>
           <w:b/>
-          <w:color w:val="4F81BD" w:themeColor="accent1"/>
-          <w:sz w:val="32"/>
-        </w:rPr>
-        <w:br w:type="page"/>
-      </w:r>
-      <w:r>
-        <w:rPr>
-          <w:rFonts w:ascii="Calibri" w:hAnsi="Calibri"/>
-          <w:b/>
-          <w:color w:val="4F81BD" w:themeColor="accent1"/>
-          <w:sz w:val="32"/>
-        </w:rPr>
-        <w:lastRenderedPageBreak/>
-        <w:t>Approval Sheet</w:t>
+        </w:rPr>
+        <w:t xml:space="preserve"> Created</w:t>
       </w:r>
     </w:p>
     <w:p>
@@ -345,74 +338,82 @@
         <w:rPr>
           <w:rFonts w:ascii="Calibri" w:hAnsi="Calibri"/>
           <w:b/>
-          <w:color w:val="4F81BD" w:themeColor="accent1"/>
-          <w:sz w:val="32"/>
         </w:rPr>
       </w:pPr>
     </w:p>
     <w:p>
       <w:pPr>
+        <w:spacing w:line="480" w:lineRule="auto"/>
         <w:rPr>
           <w:rFonts w:ascii="Calibri" w:hAnsi="Calibri"/>
           <w:b/>
-          <w:sz w:val="28"/>
         </w:rPr>
       </w:pPr>
       <w:r>
         <w:rPr>
           <w:rFonts w:ascii="Calibri" w:hAnsi="Calibri"/>
           <w:b/>
-          <w:sz w:val="28"/>
-        </w:rPr>
-        <w:t>All group members whose names are listed below approve of the document and contributed fairly.</w:t>
-      </w:r>
+        </w:rPr>
+        <w:br w:type="page"/>
+      </w:r>
+      <w:bookmarkStart w:id="0" w:name="_GoBack"/>
+      <w:bookmarkEnd w:id="0"/>
     </w:p>
     <w:p>
       <w:pPr>
         <w:rPr>
           <w:rFonts w:ascii="Calibri" w:hAnsi="Calibri"/>
           <w:b/>
-          <w:sz w:val="28"/>
+          <w:color w:val="4F81BD" w:themeColor="accent1"/>
+          <w:sz w:val="32"/>
+        </w:rPr>
+      </w:pPr>
+      <w:r>
+        <w:rPr>
+          <w:rFonts w:ascii="Calibri" w:hAnsi="Calibri"/>
+          <w:b/>
+          <w:color w:val="4F81BD" w:themeColor="accent1"/>
+          <w:sz w:val="32"/>
+        </w:rPr>
+        <w:lastRenderedPageBreak/>
+        <w:t>Approval Sheet</w:t>
+      </w:r>
+    </w:p>
+    <w:p>
+      <w:pPr>
+        <w:rPr>
+          <w:rFonts w:ascii="Calibri" w:hAnsi="Calibri"/>
+          <w:b/>
+          <w:color w:val="4F81BD" w:themeColor="accent1"/>
+          <w:sz w:val="32"/>
         </w:rPr>
       </w:pPr>
     </w:p>
     <w:p>
       <w:pPr>
         <w:rPr>
-          <w:rFonts w:asciiTheme="majorHAnsi" w:hAnsiTheme="majorHAnsi"/>
+          <w:rFonts w:ascii="Calibri" w:hAnsi="Calibri"/>
           <w:b/>
           <w:sz w:val="28"/>
-          <w:szCs w:val="28"/>
         </w:rPr>
       </w:pPr>
       <w:r>
         <w:rPr>
-          <w:rFonts w:asciiTheme="majorHAnsi" w:hAnsiTheme="majorHAnsi"/>
+          <w:rFonts w:ascii="Calibri" w:hAnsi="Calibri"/>
           <w:b/>
           <w:sz w:val="28"/>
-          <w:szCs w:val="28"/>
-        </w:rPr>
-        <w:t>Morgan, Laura</w:t>
+        </w:rPr>
+        <w:t>All group members whose names are listed below approve of the document and contributed fairly.</w:t>
       </w:r>
     </w:p>
     <w:p>
       <w:pPr>
         <w:rPr>
-          <w:rFonts w:asciiTheme="majorHAnsi" w:hAnsiTheme="majorHAnsi"/>
+          <w:rFonts w:ascii="Calibri" w:hAnsi="Calibri"/>
           <w:b/>
           <w:sz w:val="28"/>
-          <w:szCs w:val="28"/>
         </w:rPr>
       </w:pPr>
-      <w:r>
-        <w:rPr>
-          <w:rFonts w:asciiTheme="majorHAnsi" w:hAnsiTheme="majorHAnsi"/>
-          <w:b/>
-          <w:sz w:val="28"/>
-          <w:szCs w:val="28"/>
-        </w:rPr>
-        <w:t>Miaw, Jireh</w:t>
-      </w:r>
     </w:p>
     <w:p>
       <w:pPr>
@@ -430,7 +431,7 @@
           <w:sz w:val="28"/>
           <w:szCs w:val="28"/>
         </w:rPr>
-        <w:t>Hauser, Steven</w:t>
+        <w:t>Morgan, Laura</w:t>
       </w:r>
     </w:p>
     <w:p>
@@ -442,6 +443,7 @@
           <w:szCs w:val="28"/>
         </w:rPr>
       </w:pPr>
+      <w:proofErr w:type="spellStart"/>
       <w:r>
         <w:rPr>
           <w:rFonts w:asciiTheme="majorHAnsi" w:hAnsiTheme="majorHAnsi"/>
@@ -449,8 +451,29 @@
           <w:sz w:val="28"/>
           <w:szCs w:val="28"/>
         </w:rPr>
-        <w:t>Dworak, Catherine</w:t>
-      </w:r>
+        <w:t>Miaw</w:t>
+      </w:r>
+      <w:proofErr w:type="spellEnd"/>
+      <w:r>
+        <w:rPr>
+          <w:rFonts w:asciiTheme="majorHAnsi" w:hAnsiTheme="majorHAnsi"/>
+          <w:b/>
+          <w:sz w:val="28"/>
+          <w:szCs w:val="28"/>
+        </w:rPr>
+        <w:t xml:space="preserve">, </w:t>
+      </w:r>
+      <w:proofErr w:type="spellStart"/>
+      <w:r>
+        <w:rPr>
+          <w:rFonts w:asciiTheme="majorHAnsi" w:hAnsiTheme="majorHAnsi"/>
+          <w:b/>
+          <w:sz w:val="28"/>
+          <w:szCs w:val="28"/>
+        </w:rPr>
+        <w:t>Jireh</w:t>
+      </w:r>
+      <w:proofErr w:type="spellEnd"/>
     </w:p>
     <w:p>
       <w:pPr>
@@ -468,7 +491,67 @@
           <w:sz w:val="28"/>
           <w:szCs w:val="28"/>
         </w:rPr>
-        <w:t>Bertoglio, David</w:t>
+        <w:t>Hauser, Steven</w:t>
+      </w:r>
+    </w:p>
+    <w:p>
+      <w:pPr>
+        <w:rPr>
+          <w:rFonts w:asciiTheme="majorHAnsi" w:hAnsiTheme="majorHAnsi"/>
+          <w:b/>
+          <w:sz w:val="28"/>
+          <w:szCs w:val="28"/>
+        </w:rPr>
+      </w:pPr>
+      <w:proofErr w:type="spellStart"/>
+      <w:r>
+        <w:rPr>
+          <w:rFonts w:asciiTheme="majorHAnsi" w:hAnsiTheme="majorHAnsi"/>
+          <w:b/>
+          <w:sz w:val="28"/>
+          <w:szCs w:val="28"/>
+        </w:rPr>
+        <w:t>Dworak</w:t>
+      </w:r>
+      <w:proofErr w:type="spellEnd"/>
+      <w:r>
+        <w:rPr>
+          <w:rFonts w:asciiTheme="majorHAnsi" w:hAnsiTheme="majorHAnsi"/>
+          <w:b/>
+          <w:sz w:val="28"/>
+          <w:szCs w:val="28"/>
+        </w:rPr>
+        <w:t>, Catherine</w:t>
+      </w:r>
+    </w:p>
+    <w:p>
+      <w:pPr>
+        <w:rPr>
+          <w:rFonts w:asciiTheme="majorHAnsi" w:hAnsiTheme="majorHAnsi"/>
+          <w:b/>
+          <w:sz w:val="28"/>
+          <w:szCs w:val="28"/>
+        </w:rPr>
+      </w:pPr>
+      <w:proofErr w:type="spellStart"/>
+      <w:r>
+        <w:rPr>
+          <w:rFonts w:asciiTheme="majorHAnsi" w:hAnsiTheme="majorHAnsi"/>
+          <w:b/>
+          <w:sz w:val="28"/>
+          <w:szCs w:val="28"/>
+        </w:rPr>
+        <w:t>Bertoglio</w:t>
+      </w:r>
+      <w:proofErr w:type="spellEnd"/>
+      <w:r>
+        <w:rPr>
+          <w:rFonts w:asciiTheme="majorHAnsi" w:hAnsiTheme="majorHAnsi"/>
+          <w:b/>
+          <w:sz w:val="28"/>
+          <w:szCs w:val="28"/>
+        </w:rPr>
+        <w:t>, David</w:t>
       </w:r>
     </w:p>
     <w:p>
@@ -566,6 +649,7 @@
           <w:szCs w:val="28"/>
         </w:rPr>
       </w:pPr>
+      <w:proofErr w:type="spellStart"/>
       <w:r>
         <w:rPr>
           <w:rFonts w:asciiTheme="majorHAnsi" w:hAnsiTheme="majorHAnsi"/>
@@ -573,8 +657,29 @@
           <w:sz w:val="28"/>
           <w:szCs w:val="28"/>
         </w:rPr>
-        <w:t>Miaw, Jireh</w:t>
-      </w:r>
+        <w:t>Miaw</w:t>
+      </w:r>
+      <w:proofErr w:type="spellEnd"/>
+      <w:r>
+        <w:rPr>
+          <w:rFonts w:asciiTheme="majorHAnsi" w:hAnsiTheme="majorHAnsi"/>
+          <w:b/>
+          <w:sz w:val="28"/>
+          <w:szCs w:val="28"/>
+        </w:rPr>
+        <w:t xml:space="preserve">, </w:t>
+      </w:r>
+      <w:proofErr w:type="spellStart"/>
+      <w:r>
+        <w:rPr>
+          <w:rFonts w:asciiTheme="majorHAnsi" w:hAnsiTheme="majorHAnsi"/>
+          <w:b/>
+          <w:sz w:val="28"/>
+          <w:szCs w:val="28"/>
+        </w:rPr>
+        <w:t>Jireh</w:t>
+      </w:r>
+      <w:proofErr w:type="spellEnd"/>
     </w:p>
     <w:p>
       <w:pPr>
@@ -604,6 +709,7 @@
           <w:szCs w:val="28"/>
         </w:rPr>
       </w:pPr>
+      <w:proofErr w:type="spellStart"/>
       <w:r>
         <w:rPr>
           <w:rFonts w:asciiTheme="majorHAnsi" w:hAnsiTheme="majorHAnsi"/>
@@ -611,7 +717,17 @@
           <w:sz w:val="28"/>
           <w:szCs w:val="28"/>
         </w:rPr>
-        <w:t>Dworak, Catherine</w:t>
+        <w:t>Dworak</w:t>
+      </w:r>
+      <w:proofErr w:type="spellEnd"/>
+      <w:r>
+        <w:rPr>
+          <w:rFonts w:asciiTheme="majorHAnsi" w:hAnsiTheme="majorHAnsi"/>
+          <w:b/>
+          <w:sz w:val="28"/>
+          <w:szCs w:val="28"/>
+        </w:rPr>
+        <w:t>, Catherine</w:t>
       </w:r>
     </w:p>
     <w:p>
@@ -623,6 +739,7 @@
           <w:szCs w:val="28"/>
         </w:rPr>
       </w:pPr>
+      <w:proofErr w:type="spellStart"/>
       <w:r>
         <w:rPr>
           <w:rFonts w:asciiTheme="majorHAnsi" w:hAnsiTheme="majorHAnsi"/>
@@ -630,7 +747,17 @@
           <w:sz w:val="28"/>
           <w:szCs w:val="28"/>
         </w:rPr>
-        <w:t>Bertoglio, David</w:t>
+        <w:t>Bertoglio</w:t>
+      </w:r>
+      <w:proofErr w:type="spellEnd"/>
+      <w:r>
+        <w:rPr>
+          <w:rFonts w:asciiTheme="majorHAnsi" w:hAnsiTheme="majorHAnsi"/>
+          <w:b/>
+          <w:sz w:val="28"/>
+          <w:szCs w:val="28"/>
+        </w:rPr>
+        <w:t>, David</w:t>
       </w:r>
     </w:p>
     <w:p>
@@ -4063,6 +4190,8 @@
         </w:rPr>
         <w:t>E=</w:t>
       </w:r>
+      <w:proofErr w:type="spellStart"/>
+      <w:proofErr w:type="gramStart"/>
       <w:r>
         <w:rPr>
           <w:b/>
@@ -4082,12 +4211,30 @@
         </w:rPr>
         <w:t>i</w:t>
       </w:r>
+      <w:proofErr w:type="spellEnd"/>
       <w:r>
         <w:rPr>
           <w:b/>
           <w:bCs/>
         </w:rPr>
-        <w:t>(KLoC)</w:t>
+        <w:t>(</w:t>
+      </w:r>
+      <w:proofErr w:type="spellStart"/>
+      <w:proofErr w:type="gramEnd"/>
+      <w:r>
+        <w:rPr>
+          <w:b/>
+          <w:bCs/>
+        </w:rPr>
+        <w:t>KLoC</w:t>
+      </w:r>
+      <w:proofErr w:type="spellEnd"/>
+      <w:r>
+        <w:rPr>
+          <w:b/>
+          <w:bCs/>
+        </w:rPr>
+        <w:t>)</w:t>
       </w:r>
       <w:r>
         <w:rPr>
@@ -4151,7 +4298,14 @@
         <w:rPr>
           <w:bCs/>
         </w:rPr>
-        <w:t>Organic a</w:t>
+        <w:t xml:space="preserve">Organic </w:t>
+      </w:r>
+      <w:proofErr w:type="spellStart"/>
+      <w:r>
+        <w:rPr>
+          <w:bCs/>
+        </w:rPr>
+        <w:t>a</w:t>
       </w:r>
       <w:r>
         <w:rPr>
@@ -4160,6 +4314,7 @@
         </w:rPr>
         <w:t>i</w:t>
       </w:r>
+      <w:proofErr w:type="spellEnd"/>
       <w:r>
         <w:rPr>
           <w:bCs/>
@@ -4207,8 +4362,13 @@
       </w:r>
     </w:p>
     <w:p>
-      <w:r>
-        <w:t>KLoC = .95</w:t>
+      <w:proofErr w:type="spellStart"/>
+      <w:r>
+        <w:t>KLoC</w:t>
+      </w:r>
+      <w:proofErr w:type="spellEnd"/>
+      <w:r>
+        <w:t xml:space="preserve"> = .95</w:t>
       </w:r>
     </w:p>
     <w:p/>
@@ -4264,6 +4424,7 @@
         </w:rPr>
         <w:t>1</w:t>
       </w:r>
+      <w:proofErr w:type="gramStart"/>
       <w:r>
         <w:rPr>
           <w:b/>
@@ -4281,6 +4442,7 @@
         </w:rPr>
         <w:t>(</w:t>
       </w:r>
+      <w:proofErr w:type="gramEnd"/>
       <w:r>
         <w:rPr>
           <w:b/>
